--- a/src/cpap/docx/TEMPLATE CPAP.docx
+++ b/src/cpap/docx/TEMPLATE CPAP.docx
@@ -373,7 +373,16 @@
                 <w:szCs w:val="18"/>
                 <w:highlight w:val="green"/>
               </w:rPr>
-              <w:t>61 años</w:t>
+              <w:t xml:space="preserve">61 </w:t>
+            </w:r>
+            <w:r>
+              <w:rPr>
+                <w:rFonts w:ascii="Arial" w:hAnsi="Arial" w:cs="Arial"/>
+                <w:sz w:val="18"/>
+                <w:szCs w:val="18"/>
+                <w:highlight w:val="green"/>
+              </w:rPr>
+              <w:t>meses</w:t>
             </w:r>
           </w:p>
         </w:tc>
